--- a/files/Resume.docx
+++ b/files/Resume.docx
@@ -72,7 +72,7 @@
         <w:t xml:space="preserve">Summary</w:t>
       </w:r>
     </w:p>
-    <w:p w:rsidP="idp1104555736">
+    <w:p w:rsidP="idp1479286216">
       <w:pPr>
         <w:spacing w:before="0" w:after="0"/>
         <w:numPr>
@@ -90,7 +90,7 @@
         <w:t xml:space="preserve"> with a Minor in Math from the University of Kentucky.</w:t>
       </w:r>
     </w:p>
-    <w:p w:rsidP="idp1104555736">
+    <w:p w:rsidP="idp1479286216">
       <w:pPr>
         <w:spacing w:before="0" w:after="0"/>
         <w:numPr>
@@ -108,7 +108,7 @@
         <w:t xml:space="preserve"> for enterprise clients.</w:t>
       </w:r>
     </w:p>
-    <w:p w:rsidP="idp1104555736">
+    <w:p w:rsidP="idp1479286216">
       <w:pPr>
         <w:spacing w:before="0" w:after="0"/>
         <w:numPr>
@@ -126,7 +126,7 @@
         <w:t xml:space="preserve"> through one such project delivery.</w:t>
       </w:r>
     </w:p>
-    <w:p w:rsidP="idp1104555736">
+    <w:p w:rsidP="idp1479286216">
       <w:pPr>
         <w:spacing w:before="0" w:after="0"/>
         <w:numPr>
@@ -144,7 +144,7 @@
         <w:t xml:space="preserve">, including Swift, Ruby, and JavaScript.</w:t>
       </w:r>
     </w:p>
-    <w:p w:rsidP="idp1104555736">
+    <w:p w:rsidP="idp1479286216">
       <w:pPr>
         <w:spacing w:before="0" w:after="0"/>
         <w:numPr>
@@ -153,10 +153,16 @@
         </w:numPr>
       </w:pPr>
       <w:r>
-        <w:t xml:space="preserve">Familiar with infrastructure technology, including Docker and many Amazon Web Services.</w:t>
-      </w:r>
-    </w:p>
-    <w:p w:rsidP="idp1104555736">
+        <w:rPr>
+          <w:b/>
+        </w:rPr>
+        <w:t xml:space="preserve">Familiar with infrastructure technology</w:t>
+      </w:r>
+      <w:r>
+        <w:t xml:space="preserve">, including Docker and many Amazon Web Services.</w:t>
+      </w:r>
+    </w:p>
+    <w:p w:rsidP="idp1479286216">
       <w:pPr>
         <w:spacing w:before="0" w:after="0"/>
         <w:numPr>
@@ -185,11 +191,11 @@
             <w:color w:val="0000FF" w:themeColor="hyperlink"/>
             <w:u w:val="single"/>
           </w:rPr>
-          <w:t xml:space="preserve">Code for America brigade</w:t>
+          <w:t xml:space="preserve">Code for America</w:t>
         </w:r>
       </w:hyperlink>
       <w:r>
-        <w:t xml:space="preserve">.</w:t>
+        <w:t xml:space="preserve"> brigade.</w:t>
       </w:r>
     </w:p>
     <w:p>
@@ -197,7 +203,7 @@
         <w:pStyle w:val="Heading2"/>
       </w:pPr>
       <w:r>
-        <w:t xml:space="preserve">Web &amp; iOS Developer at CirrusMio, Inc.</w:t>
+        <w:t xml:space="preserve">Software Developer at CirrusMio, Inc.</w:t>
       </w:r>
     </w:p>
     <w:p>
@@ -206,7 +212,7 @@
         <w:t xml:space="preserve">May 2014 - present</w:t>
       </w:r>
     </w:p>
-    <w:p w:rsidP="idp1104387048">
+    <w:p w:rsidP="idp1479408360">
       <w:pPr>
         <w:spacing w:before="0" w:after="0"/>
         <w:numPr>
@@ -224,7 +230,7 @@
         <w:t xml:space="preserve"> I employed Agile-development practices to lead a team of developers through product delivery. I coordinated with our client’s support team and customers as the product was launched. The app was a one-stop-shop for organizing multimedia content and delivering it to websites and mobile apps.</w:t>
       </w:r>
     </w:p>
-    <w:p w:rsidP="idp1104387048">
+    <w:p w:rsidP="idp1479408360">
       <w:pPr>
         <w:spacing w:before="0" w:after="0"/>
         <w:numPr>
@@ -242,7 +248,7 @@
         <w:t xml:space="preserve"> I was the lead design consultant and sole engineer. I extensively researched their existing sales workflow.The project was completed in just two months to line up with their next sales initiative.</w:t>
       </w:r>
     </w:p>
-    <w:p w:rsidP="idp1104387048">
+    <w:p w:rsidP="idp1479408360">
       <w:pPr>
         <w:spacing w:before="0" w:after="0"/>
         <w:numPr>
@@ -274,7 +280,7 @@
         <w:t xml:space="preserve">Sept. 2011 - May 2014</w:t>
       </w:r>
     </w:p>
-    <w:p w:rsidP="idp1102484776">
+    <w:p w:rsidP="idp1479423864">
       <w:pPr>
         <w:spacing w:before="0" w:after="0"/>
         <w:numPr>
@@ -319,7 +325,7 @@
         <w:t xml:space="preserve"> Keep records of all students and companies who have been involved in the program.</w:t>
       </w:r>
     </w:p>
-    <w:p w:rsidP="idp1102484776">
+    <w:p w:rsidP="idp1479423864">
       <w:pPr>
         <w:spacing w:before="0" w:after="0"/>
         <w:numPr>
@@ -363,7 +369,7 @@
         <w:t xml:space="preserve">May 2011 - July 2011</w:t>
       </w:r>
     </w:p>
-    <w:p w:rsidP="idp1102262728">
+    <w:p w:rsidP="idp1478972680">
       <w:pPr>
         <w:spacing w:before="0" w:after="0"/>
         <w:numPr>
